--- a/Chapter-4-DynamicProgramming/4-TreeDP/doc/BinaryTreeDP.docx
+++ b/Chapter-4-DynamicProgramming/4-TreeDP/doc/BinaryTreeDP.docx
@@ -113,7 +113,7 @@
           <w:rPr>
             <w:rFonts w:ascii="Cambria Math" w:eastAsia="宋体" w:hAnsi="Cambria Math" w:cs="Times New Roman"/>
           </w:rPr>
-          <m:t>1, n]</m:t>
+          <m:t>0, n)</m:t>
         </m:r>
       </m:oMath>
       <w:r>
@@ -256,12 +256,14 @@
         </w:rPr>
         <w:t>只保留</w:t>
       </w:r>
-      <w:r>
-        <w:rPr>
-          <w:rFonts w:ascii="Cambria Math" w:eastAsia="宋体" w:hAnsi="Cambria Math" w:cs="Times New Roman" w:hint="eastAsia"/>
-        </w:rPr>
-        <w:t>m</w:t>
-      </w:r>
+      <m:oMath>
+        <m:r>
+          <w:rPr>
+            <w:rFonts w:ascii="Cambria Math" w:eastAsia="宋体" w:hAnsi="Cambria Math" w:cs="Times New Roman" w:hint="eastAsia"/>
+          </w:rPr>
+          <m:t>m</m:t>
+        </m:r>
+      </m:oMath>
       <w:r>
         <w:rPr>
           <w:rFonts w:ascii="Cambria Math" w:eastAsia="宋体" w:hAnsi="Cambria Math" w:cs="Times New Roman" w:hint="eastAsia"/>
@@ -279,7 +281,7 @@
           <w:rPr>
             <w:rFonts w:ascii="Cambria Math" w:eastAsia="宋体" w:hAnsi="Cambria Math" w:cs="Times New Roman"/>
           </w:rPr>
-          <m:t>m&lt;n</m:t>
+          <m:t>m&lt;n-1</m:t>
         </m:r>
       </m:oMath>
       <w:r>
@@ -293,6 +295,24 @@
           <w:rFonts w:ascii="Cambria Math" w:eastAsia="宋体" w:hAnsi="Cambria Math" w:cs="Times New Roman" w:hint="eastAsia"/>
         </w:rPr>
         <w:t>剪裁掉</w:t>
+      </w:r>
+      <w:r>
+        <w:rPr>
+          <w:rFonts w:ascii="Cambria Math" w:eastAsia="宋体" w:hAnsi="Cambria Math" w:cs="Times New Roman" w:hint="eastAsia"/>
+        </w:rPr>
+        <w:t>的</w:t>
+      </w:r>
+      <w:r>
+        <w:rPr>
+          <w:rFonts w:ascii="Cambria Math" w:eastAsia="宋体" w:hAnsi="Cambria Math" w:cs="Times New Roman"/>
+        </w:rPr>
+        <w:t>节点数量</w:t>
+      </w:r>
+      <w:r>
+        <w:rPr>
+          <w:rFonts w:ascii="Cambria Math" w:eastAsia="宋体" w:hAnsi="Cambria Math" w:cs="Times New Roman" w:hint="eastAsia"/>
+        </w:rPr>
+        <w:t>为</w:t>
       </w:r>
       <m:oMath>
         <m:r>
@@ -300,6 +320,12 @@
             <w:rFonts w:ascii="Cambria Math" w:eastAsia="宋体" w:hAnsi="Cambria Math" w:cs="Times New Roman" w:hint="eastAsia"/>
           </w:rPr>
           <m:t>n</m:t>
+        </m:r>
+        <m:r>
+          <w:rPr>
+            <w:rFonts w:ascii="Cambria Math" w:eastAsia="宋体" w:hAnsi="Cambria Math" w:cs="Times New Roman"/>
+          </w:rPr>
+          <m:t>-1</m:t>
         </m:r>
         <m:r>
           <w:rPr>
@@ -314,12 +340,6 @@
           <m:t>m</m:t>
         </m:r>
       </m:oMath>
-      <w:r>
-        <w:rPr>
-          <w:rFonts w:ascii="Cambria Math" w:eastAsia="宋体" w:hAnsi="Cambria Math" w:cs="Times New Roman" w:hint="eastAsia"/>
-        </w:rPr>
-        <w:t>个节点</w:t>
-      </w:r>
       <w:r>
         <w:rPr>
           <w:rFonts w:ascii="Cambria Math" w:eastAsia="宋体" w:hAnsi="Cambria Math" w:cs="Times New Roman" w:hint="eastAsia"/>
@@ -394,10 +414,10 @@
             <v:path o:extrusionok="f" gradientshapeok="t" o:connecttype="rect"/>
             <o:lock v:ext="edit" aspectratio="t"/>
           </v:shapetype>
-          <v:shape id="_x0000_i1033" type="#_x0000_t75" style="width:335.45pt;height:148.6pt" o:ole="">
+          <v:shape id="_x0000_i1025" type="#_x0000_t75" style="width:266.35pt;height:117.8pt" o:ole="">
             <v:imagedata r:id="rId7" o:title=""/>
           </v:shape>
-          <o:OLEObject Type="Embed" ProgID="Visio.Drawing.15" ShapeID="_x0000_i1033" DrawAspect="Content" ObjectID="_1553724797" r:id="rId8"/>
+          <o:OLEObject Type="Embed" ProgID="Visio.Drawing.15" ShapeID="_x0000_i1025" DrawAspect="Content" ObjectID="_1553800143" r:id="rId8"/>
         </w:object>
       </w:r>
     </w:p>
@@ -433,10 +453,10 @@
       </w:pPr>
       <w:r>
         <w:object w:dxaOrig="6361" w:dyaOrig="2970">
-          <v:shape id="_x0000_i1027" type="#_x0000_t75" style="width:250.55pt;height:116.95pt" o:ole="">
+          <v:shape id="_x0000_i1026" type="#_x0000_t75" style="width:250.55pt;height:116.95pt" o:ole="">
             <v:imagedata r:id="rId9" o:title=""/>
           </v:shape>
-          <o:OLEObject Type="Embed" ProgID="Visio.Drawing.15" ShapeID="_x0000_i1027" DrawAspect="Content" ObjectID="_1553724798" r:id="rId10"/>
+          <o:OLEObject Type="Embed" ProgID="Visio.Drawing.15" ShapeID="_x0000_i1026" DrawAspect="Content" ObjectID="_1553800144" r:id="rId10"/>
         </w:object>
       </w:r>
     </w:p>
@@ -478,10 +498,10 @@
       </w:pPr>
       <w:r>
         <w:object w:dxaOrig="8011" w:dyaOrig="3015">
-          <v:shape id="_x0000_i1029" type="#_x0000_t75" style="width:309.65pt;height:116.55pt" o:ole="">
+          <v:shape id="_x0000_i1027" type="#_x0000_t75" style="width:309.65pt;height:116.55pt" o:ole="">
             <v:imagedata r:id="rId11" o:title=""/>
           </v:shape>
-          <o:OLEObject Type="Embed" ProgID="Visio.Drawing.15" ShapeID="_x0000_i1029" DrawAspect="Content" ObjectID="_1553724799" r:id="rId12"/>
+          <o:OLEObject Type="Embed" ProgID="Visio.Drawing.15" ShapeID="_x0000_i1027" DrawAspect="Content" ObjectID="_1553800145" r:id="rId12"/>
         </w:object>
       </w:r>
     </w:p>
@@ -753,8 +773,24 @@
     </w:p>
     <w:p>
       <w:pPr>
-        <w:rPr>
-          <w:rFonts w:ascii="Cambria Math" w:eastAsia="宋体" w:hAnsi="Cambria Math" w:cs="Times New Roman" w:hint="eastAsia"/>
+        <w:ind w:firstLine="420"/>
+        <w:rPr>
+          <w:rFonts w:ascii="Cambria Math" w:eastAsia="宋体" w:hAnsi="Cambria Math" w:cs="Times New Roman"/>
+        </w:rPr>
+      </w:pPr>
+    </w:p>
+    <w:p>
+      <w:pPr>
+        <w:ind w:firstLine="420"/>
+        <w:rPr>
+          <w:rFonts w:ascii="Cambria Math" w:eastAsia="宋体" w:hAnsi="Cambria Math" w:cs="Times New Roman"/>
+        </w:rPr>
+      </w:pPr>
+    </w:p>
+    <w:p>
+      <w:pPr>
+        <w:rPr>
+          <w:rFonts w:ascii="Cambria Math" w:eastAsia="宋体" w:hAnsi="Cambria Math" w:cs="Times New Roman"/>
         </w:rPr>
       </w:pPr>
       <m:oMathPara>
@@ -793,6 +829,20 @@
             </w:rPr>
             <m:t>=</m:t>
           </m:r>
+        </m:oMath>
+      </m:oMathPara>
+    </w:p>
+    <w:p>
+      <w:pPr>
+        <w:rPr>
+          <w:rFonts w:ascii="Cambria Math" w:eastAsia="宋体" w:hAnsi="Cambria Math" w:cs="Times New Roman"/>
+        </w:rPr>
+      </w:pPr>
+      <m:oMathPara>
+        <m:oMathParaPr>
+          <m:jc m:val="center"/>
+        </m:oMathParaPr>
+        <m:oMath>
           <m:d>
             <m:dPr>
               <m:begChr m:val="{"/>
@@ -844,13 +894,21 @@
                     <w:rPr>
                       <w:rFonts w:ascii="Cambria Math" w:eastAsia="宋体" w:hAnsi="Cambria Math" w:cs="Times New Roman"/>
                     </w:rPr>
-                    <m:t xml:space="preserve">                    </m:t>
+                    <m:t xml:space="preserve">                                       </m:t>
                   </m:r>
                   <m:r>
                     <w:rPr>
                       <w:rFonts w:ascii="Cambria Math" w:eastAsia="宋体" w:hAnsi="Cambria Math" w:cs="Times New Roman"/>
                     </w:rPr>
-                    <m:t xml:space="preserve">             </m:t>
+                    <m:t xml:space="preserve">  </m:t>
+                  </m:r>
+                  <w:bookmarkStart w:id="0" w:name="_GoBack"/>
+                  <w:bookmarkEnd w:id="0"/>
+                  <m:r>
+                    <w:rPr>
+                      <w:rFonts w:ascii="Cambria Math" w:eastAsia="宋体" w:hAnsi="Cambria Math" w:cs="Times New Roman"/>
+                    </w:rPr>
+                    <m:t xml:space="preserve"> </m:t>
                   </m:r>
                   <m:r>
                     <m:rPr>
@@ -859,23 +917,14 @@
                     <w:rPr>
                       <w:rFonts w:ascii="Cambria Math" w:eastAsia="宋体" w:hAnsi="Cambria Math" w:cs="Times New Roman" w:hint="eastAsia"/>
                     </w:rPr>
-                    <m:t>（</m:t>
+                    <m:t>（初始化</m:t>
                   </m:r>
                   <m:r>
                     <m:rPr>
                       <m:sty m:val="p"/>
                     </m:rPr>
                     <w:rPr>
-                      <w:rFonts w:ascii="Cambria Math" w:eastAsia="宋体" w:hAnsi="Cambria Math" w:cs="Times New Roman" w:hint="eastAsia"/>
-                    </w:rPr>
-                    <m:t>初始化</m:t>
-                  </m:r>
-                  <m:r>
-                    <m:rPr>
-                      <m:sty m:val="p"/>
-                    </m:rPr>
-                    <w:rPr>
-                      <w:rFonts w:ascii="Cambria Math" w:eastAsia="宋体" w:hAnsi="Cambria Math" w:cs="Times New Roman" w:hint="eastAsia"/>
+                      <w:rFonts w:ascii="Cambria Math" w:eastAsia="宋体" w:hAnsi="Cambria Math" w:cs="Times New Roman"/>
                     </w:rPr>
                     <m:t>）</m:t>
                   </m:r>
@@ -883,28 +932,8 @@
                     <w:rPr>
                       <w:rFonts w:ascii="Cambria Math" w:eastAsia="宋体" w:hAnsi="Cambria Math" w:cs="Times New Roman"/>
                     </w:rPr>
-                    <m:t>i,j∈</m:t>
+                    <m:t>i,j∈[0, n)</m:t>
                   </m:r>
-                  <m:d>
-                    <m:dPr>
-                      <m:begChr m:val="["/>
-                      <m:endChr m:val="]"/>
-                      <m:ctrlPr>
-                        <w:rPr>
-                          <w:rFonts w:ascii="Cambria Math" w:eastAsia="宋体" w:hAnsi="Cambria Math" w:cs="Times New Roman"/>
-                          <w:i/>
-                        </w:rPr>
-                      </m:ctrlPr>
-                    </m:dPr>
-                    <m:e>
-                      <m:r>
-                        <w:rPr>
-                          <w:rFonts w:ascii="Cambria Math" w:eastAsia="宋体" w:hAnsi="Cambria Math" w:cs="Times New Roman"/>
-                        </w:rPr>
-                        <m:t>1, n</m:t>
-                      </m:r>
-                    </m:e>
-                  </m:d>
                   <m:r>
                     <m:rPr>
                       <m:sty m:val="p"/>
@@ -922,181 +951,184 @@
                   </m:r>
                 </m:e>
                 <m:e>
-                  <m:r>
-                    <w:rPr>
-                      <w:rFonts w:ascii="Cambria Math" w:eastAsia="宋体" w:hAnsi="Cambria Math" w:cs="Times New Roman"/>
-                    </w:rPr>
-                    <m:t>f</m:t>
-                  </m:r>
-                  <m:d>
-                    <m:dPr>
+                  <m:func>
+                    <m:funcPr>
                       <m:ctrlPr>
                         <w:rPr>
                           <w:rFonts w:ascii="Cambria Math" w:eastAsia="宋体" w:hAnsi="Cambria Math" w:cs="Times New Roman"/>
                           <w:i/>
                         </w:rPr>
                       </m:ctrlPr>
-                    </m:dPr>
+                    </m:funcPr>
+                    <m:fName>
+                      <m:r>
+                        <w:rPr>
+                          <w:rFonts w:ascii="Cambria Math" w:eastAsia="宋体" w:hAnsi="Cambria Math" w:cs="Times New Roman"/>
+                        </w:rPr>
+                        <m:t>max</m:t>
+                      </m:r>
+                    </m:fName>
                     <m:e>
-                      <m:sSub>
-                        <m:sSubPr>
+                      <m:d>
+                        <m:dPr>
+                          <m:begChr m:val="{"/>
+                          <m:endChr m:val="}"/>
                           <m:ctrlPr>
                             <w:rPr>
                               <w:rFonts w:ascii="Cambria Math" w:eastAsia="宋体" w:hAnsi="Cambria Math" w:cs="Times New Roman"/>
                               <w:i/>
                             </w:rPr>
                           </m:ctrlPr>
-                        </m:sSubPr>
+                        </m:dPr>
                         <m:e>
                           <m:r>
                             <w:rPr>
                               <w:rFonts w:ascii="Cambria Math" w:eastAsia="宋体" w:hAnsi="Cambria Math" w:cs="Times New Roman"/>
                             </w:rPr>
-                            <m:t>i</m:t>
+                            <m:t>f</m:t>
                           </m:r>
-                        </m:e>
-                        <m:sub>
+                          <m:d>
+                            <m:dPr>
+                              <m:ctrlPr>
+                                <w:rPr>
+                                  <w:rFonts w:ascii="Cambria Math" w:eastAsia="宋体" w:hAnsi="Cambria Math" w:cs="Times New Roman"/>
+                                  <w:i/>
+                                </w:rPr>
+                              </m:ctrlPr>
+                            </m:dPr>
+                            <m:e>
+                              <m:sSub>
+                                <m:sSubPr>
+                                  <m:ctrlPr>
+                                    <w:rPr>
+                                      <w:rFonts w:ascii="Cambria Math" w:eastAsia="宋体" w:hAnsi="Cambria Math" w:cs="Times New Roman"/>
+                                      <w:i/>
+                                    </w:rPr>
+                                  </m:ctrlPr>
+                                </m:sSubPr>
+                                <m:e>
+                                  <m:r>
+                                    <w:rPr>
+                                      <w:rFonts w:ascii="Cambria Math" w:eastAsia="宋体" w:hAnsi="Cambria Math" w:cs="Times New Roman"/>
+                                    </w:rPr>
+                                    <m:t>leftChild</m:t>
+                                  </m:r>
+                                </m:e>
+                                <m:sub>
+                                  <m:r>
+                                    <w:rPr>
+                                      <w:rFonts w:ascii="Cambria Math" w:eastAsia="宋体" w:hAnsi="Cambria Math" w:cs="Times New Roman"/>
+                                    </w:rPr>
+                                    <m:t>i</m:t>
+                                  </m:r>
+                                </m:sub>
+                              </m:sSub>
+                              <m:r>
+                                <w:rPr>
+                                  <w:rFonts w:ascii="Cambria Math" w:eastAsia="宋体" w:hAnsi="Cambria Math" w:cs="Times New Roman"/>
+                                </w:rPr>
+                                <m:t>, k</m:t>
+                              </m:r>
+                            </m:e>
+                          </m:d>
                           <m:r>
                             <w:rPr>
                               <w:rFonts w:ascii="Cambria Math" w:eastAsia="宋体" w:hAnsi="Cambria Math" w:cs="Times New Roman"/>
                             </w:rPr>
-                            <m:t>leftChild</m:t>
+                            <m:t>+f</m:t>
                           </m:r>
-                        </m:sub>
-                      </m:sSub>
-                      <m:r>
-                        <w:rPr>
-                          <w:rFonts w:ascii="Cambria Math" w:eastAsia="宋体" w:hAnsi="Cambria Math" w:cs="Times New Roman"/>
-                        </w:rPr>
-                        <m:t xml:space="preserve">, </m:t>
-                      </m:r>
-                      <m:r>
-                        <w:rPr>
-                          <w:rFonts w:ascii="Cambria Math" w:eastAsia="宋体" w:hAnsi="Cambria Math" w:cs="Times New Roman"/>
-                        </w:rPr>
-                        <m:t>k</m:t>
-                      </m:r>
+                          <m:d>
+                            <m:dPr>
+                              <m:ctrlPr>
+                                <w:rPr>
+                                  <w:rFonts w:ascii="Cambria Math" w:eastAsia="宋体" w:hAnsi="Cambria Math" w:cs="Times New Roman"/>
+                                  <w:i/>
+                                </w:rPr>
+                              </m:ctrlPr>
+                            </m:dPr>
+                            <m:e>
+                              <m:sSub>
+                                <m:sSubPr>
+                                  <m:ctrlPr>
+                                    <w:rPr>
+                                      <w:rFonts w:ascii="Cambria Math" w:eastAsia="宋体" w:hAnsi="Cambria Math" w:cs="Times New Roman"/>
+                                      <w:i/>
+                                    </w:rPr>
+                                  </m:ctrlPr>
+                                </m:sSubPr>
+                                <m:e>
+                                  <m:r>
+                                    <w:rPr>
+                                      <w:rFonts w:ascii="Cambria Math" w:eastAsia="宋体" w:hAnsi="Cambria Math" w:cs="Times New Roman"/>
+                                    </w:rPr>
+                                    <m:t>rightChild</m:t>
+                                  </m:r>
+                                </m:e>
+                                <m:sub>
+                                  <m:r>
+                                    <w:rPr>
+                                      <w:rFonts w:ascii="Cambria Math" w:eastAsia="宋体" w:hAnsi="Cambria Math" w:cs="Times New Roman"/>
+                                    </w:rPr>
+                                    <m:t>i</m:t>
+                                  </m:r>
+                                </m:sub>
+                              </m:sSub>
+                              <m:r>
+                                <w:rPr>
+                                  <w:rFonts w:ascii="Cambria Math" w:eastAsia="宋体" w:hAnsi="Cambria Math" w:cs="Times New Roman"/>
+                                </w:rPr>
+                                <m:t>, j-1-k</m:t>
+                              </m:r>
+                            </m:e>
+                          </m:d>
+                          <m:r>
+                            <w:rPr>
+                              <w:rFonts w:ascii="Cambria Math" w:eastAsia="宋体" w:hAnsi="Cambria Math" w:cs="Times New Roman"/>
+                            </w:rPr>
+                            <m:t>+</m:t>
+                          </m:r>
+                          <m:sSub>
+                            <m:sSubPr>
+                              <m:ctrlPr>
+                                <w:rPr>
+                                  <w:rFonts w:ascii="Cambria Math" w:eastAsia="宋体" w:hAnsi="Cambria Math" w:cs="Times New Roman"/>
+                                  <w:i/>
+                                </w:rPr>
+                              </m:ctrlPr>
+                            </m:sSubPr>
+                            <m:e>
+                              <m:r>
+                                <w:rPr>
+                                  <w:rFonts w:ascii="Cambria Math" w:eastAsia="宋体" w:hAnsi="Cambria Math" w:cs="Times New Roman"/>
+                                </w:rPr>
+                                <m:t>v</m:t>
+                              </m:r>
+                            </m:e>
+                            <m:sub>
+                              <m:r>
+                                <w:rPr>
+                                  <w:rFonts w:ascii="Cambria Math" w:eastAsia="宋体" w:hAnsi="Cambria Math" w:cs="Times New Roman"/>
+                                </w:rPr>
+                                <m:t>i</m:t>
+                              </m:r>
+                            </m:sub>
+                          </m:sSub>
+                        </m:e>
+                      </m:d>
                     </m:e>
-                  </m:d>
+                  </m:func>
                   <m:r>
                     <w:rPr>
                       <w:rFonts w:ascii="Cambria Math" w:eastAsia="宋体" w:hAnsi="Cambria Math" w:cs="Times New Roman"/>
                     </w:rPr>
-                    <m:t>+</m:t>
+                    <m:t xml:space="preserve">   </m:t>
                   </m:r>
                   <m:r>
                     <w:rPr>
                       <w:rFonts w:ascii="Cambria Math" w:eastAsia="宋体" w:hAnsi="Cambria Math" w:cs="Times New Roman"/>
                     </w:rPr>
-                    <m:t>f</m:t>
+                    <m:t xml:space="preserve">   i,j∈[0, n)</m:t>
                   </m:r>
-                  <m:d>
-                    <m:dPr>
-                      <m:ctrlPr>
-                        <w:rPr>
-                          <w:rFonts w:ascii="Cambria Math" w:eastAsia="宋体" w:hAnsi="Cambria Math" w:cs="Times New Roman"/>
-                          <w:i/>
-                        </w:rPr>
-                      </m:ctrlPr>
-                    </m:dPr>
-                    <m:e>
-                      <m:sSub>
-                        <m:sSubPr>
-                          <m:ctrlPr>
-                            <w:rPr>
-                              <w:rFonts w:ascii="Cambria Math" w:eastAsia="宋体" w:hAnsi="Cambria Math" w:cs="Times New Roman"/>
-                              <w:i/>
-                            </w:rPr>
-                          </m:ctrlPr>
-                        </m:sSubPr>
-                        <m:e>
-                          <m:r>
-                            <w:rPr>
-                              <w:rFonts w:ascii="Cambria Math" w:eastAsia="宋体" w:hAnsi="Cambria Math" w:cs="Times New Roman"/>
-                            </w:rPr>
-                            <m:t>i</m:t>
-                          </m:r>
-                        </m:e>
-                        <m:sub>
-                          <m:r>
-                            <w:rPr>
-                              <w:rFonts w:ascii="Cambria Math" w:eastAsia="宋体" w:hAnsi="Cambria Math" w:cs="Times New Roman"/>
-                            </w:rPr>
-                            <m:t>rightChild</m:t>
-                          </m:r>
-                        </m:sub>
-                      </m:sSub>
-                      <m:r>
-                        <w:rPr>
-                          <w:rFonts w:ascii="Cambria Math" w:eastAsia="宋体" w:hAnsi="Cambria Math" w:cs="Times New Roman"/>
-                        </w:rPr>
-                        <m:t xml:space="preserve">, </m:t>
-                      </m:r>
-                      <m:r>
-                        <w:rPr>
-                          <w:rFonts w:ascii="Cambria Math" w:eastAsia="宋体" w:hAnsi="Cambria Math" w:cs="Times New Roman"/>
-                        </w:rPr>
-                        <m:t>j-1-k</m:t>
-                      </m:r>
-                    </m:e>
-                  </m:d>
-                  <m:r>
-                    <w:rPr>
-                      <w:rFonts w:ascii="Cambria Math" w:eastAsia="宋体" w:hAnsi="Cambria Math" w:cs="Times New Roman"/>
-                    </w:rPr>
-                    <m:t>+</m:t>
-                  </m:r>
-                  <m:sSub>
-                    <m:sSubPr>
-                      <m:ctrlPr>
-                        <w:rPr>
-                          <w:rFonts w:ascii="Cambria Math" w:eastAsia="宋体" w:hAnsi="Cambria Math" w:cs="Times New Roman"/>
-                        </w:rPr>
-                      </m:ctrlPr>
-                    </m:sSubPr>
-                    <m:e>
-                      <m:r>
-                        <w:rPr>
-                          <w:rFonts w:ascii="Cambria Math" w:eastAsia="宋体" w:hAnsi="Cambria Math" w:cs="Times New Roman"/>
-                        </w:rPr>
-                        <m:t>v</m:t>
-                      </m:r>
-                    </m:e>
-                    <m:sub>
-                      <m:r>
-                        <w:rPr>
-                          <w:rFonts w:ascii="Cambria Math" w:eastAsia="宋体" w:hAnsi="Cambria Math" w:cs="Times New Roman"/>
-                        </w:rPr>
-                        <m:t>i</m:t>
-                      </m:r>
-                    </m:sub>
-                  </m:sSub>
-                  <m:r>
-                    <w:rPr>
-                      <w:rFonts w:ascii="Cambria Math" w:eastAsia="宋体" w:hAnsi="Cambria Math" w:cs="Times New Roman"/>
-                    </w:rPr>
-                    <m:t xml:space="preserve">      i,j∈</m:t>
-                  </m:r>
-                  <m:d>
-                    <m:dPr>
-                      <m:begChr m:val="["/>
-                      <m:endChr m:val="]"/>
-                      <m:ctrlPr>
-                        <w:rPr>
-                          <w:rFonts w:ascii="Cambria Math" w:eastAsia="宋体" w:hAnsi="Cambria Math" w:cs="Times New Roman"/>
-                          <w:i/>
-                        </w:rPr>
-                      </m:ctrlPr>
-                    </m:dPr>
-                    <m:e>
-                      <m:r>
-                        <w:rPr>
-                          <w:rFonts w:ascii="Cambria Math" w:eastAsia="宋体" w:hAnsi="Cambria Math" w:cs="Times New Roman"/>
-                        </w:rPr>
-                        <m:t>1, n</m:t>
-                      </m:r>
-                    </m:e>
-                  </m:d>
                   <m:r>
                     <m:rPr>
                       <m:sty m:val="p"/>
@@ -1194,13 +1226,7 @@
               <w:rPr>
                 <w:rFonts w:ascii="Cambria Math" w:eastAsia="宋体" w:hAnsi="Cambria Math" w:cs="Times New Roman"/>
               </w:rPr>
-              <m:t xml:space="preserve">i, </m:t>
-            </m:r>
-            <m:r>
-              <w:rPr>
-                <w:rFonts w:ascii="Cambria Math" w:eastAsia="宋体" w:hAnsi="Cambria Math" w:cs="Times New Roman"/>
-              </w:rPr>
-              <m:t>i</m:t>
+              <m:t>i, i</m:t>
             </m:r>
           </m:e>
         </m:d>
@@ -1268,6 +1294,7 @@
             <m:ctrlPr>
               <w:rPr>
                 <w:rFonts w:ascii="Cambria Math" w:eastAsia="宋体" w:hAnsi="Cambria Math" w:cs="Times New Roman"/>
+                <w:i/>
               </w:rPr>
             </m:ctrlPr>
           </m:sSubPr>
@@ -1276,7 +1303,7 @@
               <w:rPr>
                 <w:rFonts w:ascii="Cambria Math" w:eastAsia="宋体" w:hAnsi="Cambria Math" w:cs="Times New Roman"/>
               </w:rPr>
-              <m:t>i</m:t>
+              <m:t>leftChild</m:t>
             </m:r>
           </m:e>
           <m:sub>
@@ -1284,7 +1311,7 @@
               <w:rPr>
                 <w:rFonts w:ascii="Cambria Math" w:eastAsia="宋体" w:hAnsi="Cambria Math" w:cs="Times New Roman"/>
               </w:rPr>
-              <m:t>leftChild</m:t>
+              <m:t>i</m:t>
             </m:r>
           </m:sub>
         </m:sSub>
@@ -1310,7 +1337,7 @@
               <w:rPr>
                 <w:rFonts w:ascii="Cambria Math" w:eastAsia="宋体" w:hAnsi="Cambria Math" w:cs="Times New Roman"/>
               </w:rPr>
-              <m:t>i</m:t>
+              <m:t>rightChild</m:t>
             </m:r>
           </m:e>
           <m:sub>
@@ -1318,7 +1345,7 @@
               <w:rPr>
                 <w:rFonts w:ascii="Cambria Math" w:eastAsia="宋体" w:hAnsi="Cambria Math" w:cs="Times New Roman"/>
               </w:rPr>
-              <m:t>rightChild</m:t>
+              <m:t>i</m:t>
             </m:r>
           </m:sub>
         </m:sSub>
@@ -1384,7 +1411,7 @@
               <w:rPr>
                 <w:rFonts w:ascii="Cambria Math" w:eastAsia="宋体" w:hAnsi="Cambria Math" w:cs="Times New Roman"/>
               </w:rPr>
-              <m:t>i</m:t>
+              <m:t>leftChild</m:t>
             </m:r>
           </m:e>
           <m:sub>
@@ -1392,7 +1419,7 @@
               <w:rPr>
                 <w:rFonts w:ascii="Cambria Math" w:eastAsia="宋体" w:hAnsi="Cambria Math" w:cs="Times New Roman"/>
               </w:rPr>
-              <m:t>leftChild</m:t>
+              <m:t>i</m:t>
             </m:r>
           </m:sub>
         </m:sSub>
@@ -1400,19 +1427,7 @@
           <w:rPr>
             <w:rFonts w:ascii="Cambria Math" w:eastAsia="宋体" w:hAnsi="Cambria Math" w:cs="Times New Roman"/>
           </w:rPr>
-          <m:t xml:space="preserve">, </m:t>
-        </m:r>
-        <m:r>
-          <w:rPr>
-            <w:rFonts w:ascii="Cambria Math" w:eastAsia="宋体" w:hAnsi="Cambria Math" w:cs="Times New Roman"/>
-          </w:rPr>
-          <m:t>k</m:t>
-        </m:r>
-        <m:r>
-          <w:rPr>
-            <w:rFonts w:ascii="Cambria Math" w:eastAsia="宋体" w:hAnsi="Cambria Math" w:cs="Times New Roman"/>
-          </w:rPr>
-          <m:t>)</m:t>
+          <m:t>, k)</m:t>
         </m:r>
       </m:oMath>
       <w:r>
@@ -1456,7 +1471,7 @@
               <w:rPr>
                 <w:rFonts w:ascii="Cambria Math" w:eastAsia="宋体" w:hAnsi="Cambria Math" w:cs="Times New Roman"/>
               </w:rPr>
-              <m:t>i</m:t>
+              <m:t>rightChild</m:t>
             </m:r>
           </m:e>
           <m:sub>
@@ -1464,7 +1479,7 @@
               <w:rPr>
                 <w:rFonts w:ascii="Cambria Math" w:eastAsia="宋体" w:hAnsi="Cambria Math" w:cs="Times New Roman"/>
               </w:rPr>
-              <m:t>rightChild</m:t>
+              <m:t>i</m:t>
             </m:r>
           </m:sub>
         </m:sSub>
@@ -1472,19 +1487,7 @@
           <w:rPr>
             <w:rFonts w:ascii="Cambria Math" w:eastAsia="宋体" w:hAnsi="Cambria Math" w:cs="Times New Roman"/>
           </w:rPr>
-          <m:t xml:space="preserve">, </m:t>
-        </m:r>
-        <m:r>
-          <w:rPr>
-            <w:rFonts w:ascii="Cambria Math" w:eastAsia="宋体" w:hAnsi="Cambria Math" w:cs="Times New Roman"/>
-          </w:rPr>
-          <m:t>j-1-k</m:t>
-        </m:r>
-        <m:r>
-          <w:rPr>
-            <w:rFonts w:ascii="Cambria Math" w:eastAsia="宋体" w:hAnsi="Cambria Math" w:cs="Times New Roman"/>
-          </w:rPr>
-          <m:t>)</m:t>
+          <m:t>, j-1-k)</m:t>
         </m:r>
       </m:oMath>
       <w:r>
@@ -1498,44 +1501,38 @@
           <w:rFonts w:ascii="Cambria Math" w:eastAsia="宋体" w:hAnsi="Cambria Math" w:cs="Times New Roman" w:hint="eastAsia"/>
         </w:rPr>
         <w:t>因此</w:t>
+      </w:r>
+      <w:r>
+        <w:rPr>
+          <w:rFonts w:ascii="Cambria Math" w:eastAsia="宋体" w:hAnsi="Cambria Math" w:cs="Times New Roman" w:hint="eastAsia"/>
+        </w:rPr>
+        <w:t>选取</w:t>
+      </w:r>
+      <w:r>
+        <w:rPr>
+          <w:rFonts w:ascii="Cambria Math" w:eastAsia="宋体" w:hAnsi="Cambria Math" w:cs="Times New Roman"/>
+        </w:rPr>
+        <w:t>所有</w:t>
       </w:r>
       <m:oMath>
         <m:r>
           <w:rPr>
             <w:rFonts w:ascii="Cambria Math" w:eastAsia="宋体" w:hAnsi="Cambria Math" w:cs="Times New Roman"/>
           </w:rPr>
-          <m:t>f</m:t>
+          <m:t>k</m:t>
         </m:r>
-        <m:d>
-          <m:dPr>
-            <m:ctrlPr>
-              <w:rPr>
-                <w:rFonts w:ascii="Cambria Math" w:eastAsia="宋体" w:hAnsi="Cambria Math" w:cs="Times New Roman"/>
-                <w:i/>
-              </w:rPr>
-            </m:ctrlPr>
-          </m:dPr>
-          <m:e>
-            <m:r>
-              <w:rPr>
-                <w:rFonts w:ascii="Cambria Math" w:eastAsia="宋体" w:hAnsi="Cambria Math" w:cs="Times New Roman"/>
-              </w:rPr>
-              <m:t>i, j</m:t>
-            </m:r>
-          </m:e>
-        </m:d>
       </m:oMath>
       <w:r>
         <w:rPr>
-          <w:rFonts w:ascii="Cambria Math" w:eastAsia="宋体" w:hAnsi="Cambria Math" w:cs="Times New Roman" w:hint="eastAsia"/>
-        </w:rPr>
-        <w:t>的最大权值</w:t>
-      </w:r>
-      <w:r>
-        <w:rPr>
-          <w:rFonts w:ascii="Cambria Math" w:eastAsia="宋体" w:hAnsi="Cambria Math" w:cs="Times New Roman" w:hint="eastAsia"/>
-        </w:rPr>
-        <w:t>为其左右子树的最大权值之和，与根节点自己的权值之和，即</w:t>
+          <w:rFonts w:ascii="Cambria Math" w:eastAsia="宋体" w:hAnsi="Cambria Math" w:cs="Times New Roman"/>
+        </w:rPr>
+        <w:t>的选择中最大的权值即可，</w:t>
+      </w:r>
+      <w:r>
+        <w:rPr>
+          <w:rFonts w:ascii="Cambria Math" w:eastAsia="宋体" w:hAnsi="Cambria Math" w:cs="Times New Roman" w:hint="eastAsia"/>
+        </w:rPr>
+        <w:t>即</w:t>
       </w:r>
       <m:oMath>
         <m:r>
@@ -1568,155 +1565,172 @@
           </w:rPr>
           <m:t>=</m:t>
         </m:r>
-        <m:r>
-          <w:rPr>
-            <w:rFonts w:ascii="Cambria Math" w:eastAsia="宋体" w:hAnsi="Cambria Math" w:cs="Times New Roman"/>
-          </w:rPr>
-          <m:t>f</m:t>
-        </m:r>
-        <m:d>
-          <m:dPr>
+        <m:func>
+          <m:funcPr>
             <m:ctrlPr>
               <w:rPr>
                 <w:rFonts w:ascii="Cambria Math" w:eastAsia="宋体" w:hAnsi="Cambria Math" w:cs="Times New Roman"/>
                 <w:i/>
               </w:rPr>
             </m:ctrlPr>
-          </m:dPr>
+          </m:funcPr>
+          <m:fName>
+            <m:r>
+              <w:rPr>
+                <w:rFonts w:ascii="Cambria Math" w:eastAsia="宋体" w:hAnsi="Cambria Math" w:cs="Times New Roman"/>
+              </w:rPr>
+              <m:t>max</m:t>
+            </m:r>
+          </m:fName>
           <m:e>
-            <m:sSub>
-              <m:sSubPr>
+            <m:d>
+              <m:dPr>
+                <m:begChr m:val="{"/>
+                <m:endChr m:val="}"/>
                 <m:ctrlPr>
                   <w:rPr>
                     <w:rFonts w:ascii="Cambria Math" w:eastAsia="宋体" w:hAnsi="Cambria Math" w:cs="Times New Roman"/>
                     <w:i/>
                   </w:rPr>
                 </m:ctrlPr>
-              </m:sSubPr>
+              </m:dPr>
               <m:e>
                 <m:r>
                   <w:rPr>
                     <w:rFonts w:ascii="Cambria Math" w:eastAsia="宋体" w:hAnsi="Cambria Math" w:cs="Times New Roman"/>
                   </w:rPr>
-                  <m:t>i</m:t>
+                  <m:t>f</m:t>
                 </m:r>
-              </m:e>
-              <m:sub>
+                <m:d>
+                  <m:dPr>
+                    <m:ctrlPr>
+                      <w:rPr>
+                        <w:rFonts w:ascii="Cambria Math" w:eastAsia="宋体" w:hAnsi="Cambria Math" w:cs="Times New Roman"/>
+                        <w:i/>
+                      </w:rPr>
+                    </m:ctrlPr>
+                  </m:dPr>
+                  <m:e>
+                    <m:sSub>
+                      <m:sSubPr>
+                        <m:ctrlPr>
+                          <w:rPr>
+                            <w:rFonts w:ascii="Cambria Math" w:eastAsia="宋体" w:hAnsi="Cambria Math" w:cs="Times New Roman"/>
+                            <w:i/>
+                          </w:rPr>
+                        </m:ctrlPr>
+                      </m:sSubPr>
+                      <m:e>
+                        <m:r>
+                          <w:rPr>
+                            <w:rFonts w:ascii="Cambria Math" w:eastAsia="宋体" w:hAnsi="Cambria Math" w:cs="Times New Roman"/>
+                          </w:rPr>
+                          <m:t>leftChild</m:t>
+                        </m:r>
+                      </m:e>
+                      <m:sub>
+                        <m:r>
+                          <w:rPr>
+                            <w:rFonts w:ascii="Cambria Math" w:eastAsia="宋体" w:hAnsi="Cambria Math" w:cs="Times New Roman"/>
+                          </w:rPr>
+                          <m:t>i</m:t>
+                        </m:r>
+                      </m:sub>
+                    </m:sSub>
+                    <m:r>
+                      <w:rPr>
+                        <w:rFonts w:ascii="Cambria Math" w:eastAsia="宋体" w:hAnsi="Cambria Math" w:cs="Times New Roman"/>
+                      </w:rPr>
+                      <m:t>, k</m:t>
+                    </m:r>
+                  </m:e>
+                </m:d>
                 <m:r>
                   <w:rPr>
                     <w:rFonts w:ascii="Cambria Math" w:eastAsia="宋体" w:hAnsi="Cambria Math" w:cs="Times New Roman"/>
                   </w:rPr>
-                  <m:t>leftChild</m:t>
+                  <m:t>+f</m:t>
                 </m:r>
-              </m:sub>
-            </m:sSub>
-            <m:r>
-              <w:rPr>
-                <w:rFonts w:ascii="Cambria Math" w:eastAsia="宋体" w:hAnsi="Cambria Math" w:cs="Times New Roman"/>
-              </w:rPr>
-              <m:t xml:space="preserve">, </m:t>
-            </m:r>
-            <m:r>
-              <w:rPr>
-                <w:rFonts w:ascii="Cambria Math" w:eastAsia="宋体" w:hAnsi="Cambria Math" w:cs="Times New Roman"/>
-              </w:rPr>
-              <m:t>k</m:t>
-            </m:r>
-          </m:e>
-        </m:d>
-        <m:r>
-          <w:rPr>
-            <w:rFonts w:ascii="Cambria Math" w:eastAsia="宋体" w:hAnsi="Cambria Math" w:cs="Times New Roman"/>
-          </w:rPr>
-          <m:t>+</m:t>
-        </m:r>
-        <m:r>
-          <w:rPr>
-            <w:rFonts w:ascii="Cambria Math" w:eastAsia="宋体" w:hAnsi="Cambria Math" w:cs="Times New Roman"/>
-          </w:rPr>
-          <m:t>f</m:t>
-        </m:r>
-        <m:d>
-          <m:dPr>
-            <m:ctrlPr>
-              <w:rPr>
-                <w:rFonts w:ascii="Cambria Math" w:eastAsia="宋体" w:hAnsi="Cambria Math" w:cs="Times New Roman"/>
-                <w:i/>
-              </w:rPr>
-            </m:ctrlPr>
-          </m:dPr>
-          <m:e>
-            <m:sSub>
-              <m:sSubPr>
-                <m:ctrlPr>
-                  <w:rPr>
-                    <w:rFonts w:ascii="Cambria Math" w:eastAsia="宋体" w:hAnsi="Cambria Math" w:cs="Times New Roman"/>
-                    <w:i/>
-                  </w:rPr>
-                </m:ctrlPr>
-              </m:sSubPr>
-              <m:e>
+                <m:d>
+                  <m:dPr>
+                    <m:ctrlPr>
+                      <w:rPr>
+                        <w:rFonts w:ascii="Cambria Math" w:eastAsia="宋体" w:hAnsi="Cambria Math" w:cs="Times New Roman"/>
+                        <w:i/>
+                      </w:rPr>
+                    </m:ctrlPr>
+                  </m:dPr>
+                  <m:e>
+                    <m:sSub>
+                      <m:sSubPr>
+                        <m:ctrlPr>
+                          <w:rPr>
+                            <w:rFonts w:ascii="Cambria Math" w:eastAsia="宋体" w:hAnsi="Cambria Math" w:cs="Times New Roman"/>
+                            <w:i/>
+                          </w:rPr>
+                        </m:ctrlPr>
+                      </m:sSubPr>
+                      <m:e>
+                        <m:r>
+                          <w:rPr>
+                            <w:rFonts w:ascii="Cambria Math" w:eastAsia="宋体" w:hAnsi="Cambria Math" w:cs="Times New Roman"/>
+                          </w:rPr>
+                          <m:t>rightChild</m:t>
+                        </m:r>
+                      </m:e>
+                      <m:sub>
+                        <m:r>
+                          <w:rPr>
+                            <w:rFonts w:ascii="Cambria Math" w:eastAsia="宋体" w:hAnsi="Cambria Math" w:cs="Times New Roman"/>
+                          </w:rPr>
+                          <m:t>i</m:t>
+                        </m:r>
+                      </m:sub>
+                    </m:sSub>
+                    <m:r>
+                      <w:rPr>
+                        <w:rFonts w:ascii="Cambria Math" w:eastAsia="宋体" w:hAnsi="Cambria Math" w:cs="Times New Roman"/>
+                      </w:rPr>
+                      <m:t>, j-1-k</m:t>
+                    </m:r>
+                  </m:e>
+                </m:d>
                 <m:r>
                   <w:rPr>
                     <w:rFonts w:ascii="Cambria Math" w:eastAsia="宋体" w:hAnsi="Cambria Math" w:cs="Times New Roman"/>
                   </w:rPr>
-                  <m:t>i</m:t>
+                  <m:t>+</m:t>
                 </m:r>
+                <m:sSub>
+                  <m:sSubPr>
+                    <m:ctrlPr>
+                      <w:rPr>
+                        <w:rFonts w:ascii="Cambria Math" w:eastAsia="宋体" w:hAnsi="Cambria Math" w:cs="Times New Roman"/>
+                        <w:i/>
+                      </w:rPr>
+                    </m:ctrlPr>
+                  </m:sSubPr>
+                  <m:e>
+                    <m:r>
+                      <w:rPr>
+                        <w:rFonts w:ascii="Cambria Math" w:eastAsia="宋体" w:hAnsi="Cambria Math" w:cs="Times New Roman"/>
+                      </w:rPr>
+                      <m:t>v</m:t>
+                    </m:r>
+                  </m:e>
+                  <m:sub>
+                    <m:r>
+                      <w:rPr>
+                        <w:rFonts w:ascii="Cambria Math" w:eastAsia="宋体" w:hAnsi="Cambria Math" w:cs="Times New Roman"/>
+                      </w:rPr>
+                      <m:t>i</m:t>
+                    </m:r>
+                  </m:sub>
+                </m:sSub>
               </m:e>
-              <m:sub>
-                <m:r>
-                  <w:rPr>
-                    <w:rFonts w:ascii="Cambria Math" w:eastAsia="宋体" w:hAnsi="Cambria Math" w:cs="Times New Roman"/>
-                  </w:rPr>
-                  <m:t>rightChild</m:t>
-                </m:r>
-              </m:sub>
-            </m:sSub>
-            <m:r>
-              <w:rPr>
-                <w:rFonts w:ascii="Cambria Math" w:eastAsia="宋体" w:hAnsi="Cambria Math" w:cs="Times New Roman"/>
-              </w:rPr>
-              <m:t xml:space="preserve">, </m:t>
-            </m:r>
-            <m:r>
-              <w:rPr>
-                <w:rFonts w:ascii="Cambria Math" w:eastAsia="宋体" w:hAnsi="Cambria Math" w:cs="Times New Roman"/>
-              </w:rPr>
-              <m:t>j-1-k</m:t>
-            </m:r>
+            </m:d>
           </m:e>
-        </m:d>
-        <m:r>
-          <w:rPr>
-            <w:rFonts w:ascii="Cambria Math" w:eastAsia="宋体" w:hAnsi="Cambria Math" w:cs="Times New Roman"/>
-          </w:rPr>
-          <m:t>+</m:t>
-        </m:r>
-        <m:sSub>
-          <m:sSubPr>
-            <m:ctrlPr>
-              <w:rPr>
-                <w:rFonts w:ascii="Cambria Math" w:eastAsia="宋体" w:hAnsi="Cambria Math" w:cs="Times New Roman"/>
-              </w:rPr>
-            </m:ctrlPr>
-          </m:sSubPr>
-          <m:e>
-            <m:r>
-              <w:rPr>
-                <w:rFonts w:ascii="Cambria Math" w:eastAsia="宋体" w:hAnsi="Cambria Math" w:cs="Times New Roman"/>
-              </w:rPr>
-              <m:t>v</m:t>
-            </m:r>
-          </m:e>
-          <m:sub>
-            <m:r>
-              <w:rPr>
-                <w:rFonts w:ascii="Cambria Math" w:eastAsia="宋体" w:hAnsi="Cambria Math" w:cs="Times New Roman"/>
-              </w:rPr>
-              <m:t>i</m:t>
-            </m:r>
-          </m:sub>
-        </m:sSub>
+        </m:func>
       </m:oMath>
       <w:r>
         <w:rPr>
@@ -1759,13 +1773,7 @@
               <w:rPr>
                 <w:rFonts w:ascii="Cambria Math" w:eastAsia="宋体" w:hAnsi="Cambria Math" w:cs="Times New Roman"/>
               </w:rPr>
-              <m:t>i</m:t>
-            </m:r>
-            <m:r>
-              <w:rPr>
-                <w:rFonts w:ascii="Cambria Math" w:eastAsia="宋体" w:hAnsi="Cambria Math" w:cs="Times New Roman"/>
-              </w:rPr>
-              <m:t xml:space="preserve">, </m:t>
+              <m:t xml:space="preserve">i, </m:t>
             </m:r>
             <m:r>
               <w:rPr>
@@ -1799,36 +1807,14 @@
           <w:rPr>
             <w:rFonts w:ascii="Cambria Math" w:eastAsia="宋体" w:hAnsi="Cambria Math" w:cs="Times New Roman"/>
           </w:rPr>
-          <m:t>i</m:t>
+          <m:t>i∈</m:t>
         </m:r>
-        <w:bookmarkStart w:id="0" w:name="_GoBack"/>
-        <w:bookmarkEnd w:id="0"/>
         <m:r>
           <w:rPr>
             <w:rFonts w:ascii="Cambria Math" w:eastAsia="宋体" w:hAnsi="Cambria Math" w:cs="Times New Roman"/>
           </w:rPr>
-          <m:t>∈</m:t>
+          <m:t>[0, n)</m:t>
         </m:r>
-        <m:d>
-          <m:dPr>
-            <m:begChr m:val="["/>
-            <m:endChr m:val="]"/>
-            <m:ctrlPr>
-              <w:rPr>
-                <w:rFonts w:ascii="Cambria Math" w:eastAsia="宋体" w:hAnsi="Cambria Math" w:cs="Times New Roman"/>
-                <w:i/>
-              </w:rPr>
-            </m:ctrlPr>
-          </m:dPr>
-          <m:e>
-            <m:r>
-              <w:rPr>
-                <w:rFonts w:ascii="Cambria Math" w:eastAsia="宋体" w:hAnsi="Cambria Math" w:cs="Times New Roman"/>
-              </w:rPr>
-              <m:t>1, n</m:t>
-            </m:r>
-          </m:e>
-        </m:d>
       </m:oMath>
       <w:r>
         <w:rPr>
@@ -1884,7 +1870,7 @@
     <w:p>
       <w:pPr>
         <w:rPr>
-          <w:rFonts w:ascii="Cambria Math" w:eastAsia="宋体" w:hAnsi="Cambria Math" w:cs="Times New Roman" w:hint="eastAsia"/>
+          <w:rFonts w:ascii="Cambria Math" w:eastAsia="宋体" w:hAnsi="Cambria Math" w:cs="Times New Roman"/>
         </w:rPr>
       </w:pPr>
     </w:p>
